--- a/Progress Report 1.docx
+++ b/Progress Report 1.docx
@@ -122,7 +122,6 @@
           <w:szCs w:val="24"/>
         </w:rPr>
       </w:pPr>
-      <w:proofErr w:type="spellStart"/>
       <w:r>
         <w:rPr>
           <w:rFonts w:ascii="Arial" w:hAnsi="Arial" w:cs="Arial"/>
@@ -131,9 +130,66 @@
           <w:sz w:val="24"/>
           <w:szCs w:val="24"/>
         </w:rPr>
-        <w:t>Programme</w:t>
-      </w:r>
-      <w:proofErr w:type="spellEnd"/>
+        <w:t>Programme/Course Title:</w:t>
+      </w:r>
+      <w:r>
+        <w:rPr>
+          <w:rFonts w:ascii="Arial" w:hAnsi="Arial" w:cs="Arial"/>
+          <w:sz w:val="24"/>
+          <w:szCs w:val="24"/>
+        </w:rPr>
+        <w:t xml:space="preserve"> Games Production</w:t>
+      </w:r>
+    </w:p>
+    <w:p>
+      <w:pPr>
+        <w:tabs>
+          <w:tab w:val="left" w:pos="720"/>
+          <w:tab w:val="left" w:pos="1440"/>
+          <w:tab w:val="left" w:pos="2160"/>
+          <w:tab w:val="left" w:pos="2880"/>
+          <w:tab w:val="left" w:pos="3600"/>
+          <w:tab w:val="left" w:pos="4320"/>
+          <w:tab w:val="left" w:pos="5040"/>
+          <w:tab w:val="left" w:pos="5760"/>
+          <w:tab w:val="left" w:pos="6480"/>
+          <w:tab w:val="left" w:pos="7200"/>
+          <w:tab w:val="left" w:pos="7920"/>
+          <w:tab w:val="left" w:pos="8640"/>
+        </w:tabs>
+        <w:spacing w:line="240" w:lineRule="exact"/>
+        <w:jc w:val="both"/>
+        <w:rPr>
+          <w:rFonts w:ascii="Arial" w:hAnsi="Arial" w:cs="Arial"/>
+          <w:sz w:val="24"/>
+          <w:szCs w:val="24"/>
+        </w:rPr>
+      </w:pPr>
+    </w:p>
+    <w:p>
+      <w:pPr>
+        <w:tabs>
+          <w:tab w:val="left" w:pos="720"/>
+          <w:tab w:val="left" w:pos="1440"/>
+          <w:tab w:val="left" w:pos="2160"/>
+          <w:tab w:val="left" w:pos="2880"/>
+          <w:tab w:val="left" w:pos="3600"/>
+          <w:tab w:val="left" w:pos="4320"/>
+          <w:tab w:val="left" w:pos="5040"/>
+          <w:tab w:val="left" w:pos="5760"/>
+          <w:tab w:val="left" w:pos="6480"/>
+          <w:tab w:val="left" w:pos="7200"/>
+          <w:tab w:val="left" w:pos="7920"/>
+          <w:tab w:val="left" w:pos="8640"/>
+        </w:tabs>
+        <w:spacing w:line="240" w:lineRule="exact"/>
+        <w:jc w:val="both"/>
+        <w:rPr>
+          <w:rFonts w:ascii="Arial" w:hAnsi="Arial" w:cs="Arial"/>
+          <w:sz w:val="24"/>
+          <w:szCs w:val="24"/>
+        </w:rPr>
+      </w:pPr>
       <w:r>
         <w:rPr>
           <w:rFonts w:ascii="Arial" w:hAnsi="Arial" w:cs="Arial"/>
@@ -142,66 +198,8 @@
           <w:sz w:val="24"/>
           <w:szCs w:val="24"/>
         </w:rPr>
-        <w:t>/Course Title:</w:t>
-      </w:r>
-      <w:r>
-        <w:rPr>
-          <w:rFonts w:ascii="Arial" w:hAnsi="Arial" w:cs="Arial"/>
-          <w:sz w:val="24"/>
-          <w:szCs w:val="24"/>
-        </w:rPr>
-        <w:t xml:space="preserve"> Games Production</w:t>
-      </w:r>
-    </w:p>
-    <w:p>
-      <w:pPr>
-        <w:tabs>
-          <w:tab w:val="left" w:pos="720"/>
-          <w:tab w:val="left" w:pos="1440"/>
-          <w:tab w:val="left" w:pos="2160"/>
-          <w:tab w:val="left" w:pos="2880"/>
-          <w:tab w:val="left" w:pos="3600"/>
-          <w:tab w:val="left" w:pos="4320"/>
-          <w:tab w:val="left" w:pos="5040"/>
-          <w:tab w:val="left" w:pos="5760"/>
-          <w:tab w:val="left" w:pos="6480"/>
-          <w:tab w:val="left" w:pos="7200"/>
-          <w:tab w:val="left" w:pos="7920"/>
-          <w:tab w:val="left" w:pos="8640"/>
-        </w:tabs>
-        <w:spacing w:line="240" w:lineRule="exact"/>
-        <w:jc w:val="both"/>
-        <w:rPr>
-          <w:rFonts w:ascii="Arial" w:hAnsi="Arial" w:cs="Arial"/>
-          <w:sz w:val="24"/>
-          <w:szCs w:val="24"/>
-        </w:rPr>
-      </w:pPr>
-    </w:p>
-    <w:p>
-      <w:pPr>
-        <w:tabs>
-          <w:tab w:val="left" w:pos="720"/>
-          <w:tab w:val="left" w:pos="1440"/>
-          <w:tab w:val="left" w:pos="2160"/>
-          <w:tab w:val="left" w:pos="2880"/>
-          <w:tab w:val="left" w:pos="3600"/>
-          <w:tab w:val="left" w:pos="4320"/>
-          <w:tab w:val="left" w:pos="5040"/>
-          <w:tab w:val="left" w:pos="5760"/>
-          <w:tab w:val="left" w:pos="6480"/>
-          <w:tab w:val="left" w:pos="7200"/>
-          <w:tab w:val="left" w:pos="7920"/>
-          <w:tab w:val="left" w:pos="8640"/>
-        </w:tabs>
-        <w:spacing w:line="240" w:lineRule="exact"/>
-        <w:jc w:val="both"/>
-        <w:rPr>
-          <w:rFonts w:ascii="Arial" w:hAnsi="Arial" w:cs="Arial"/>
-          <w:sz w:val="24"/>
-          <w:szCs w:val="24"/>
-        </w:rPr>
-      </w:pPr>
+        <w:t>Name</w:t>
+      </w:r>
       <w:r>
         <w:rPr>
           <w:rFonts w:ascii="Arial" w:hAnsi="Arial" w:cs="Arial"/>
@@ -210,8 +208,122 @@
           <w:sz w:val="24"/>
           <w:szCs w:val="24"/>
         </w:rPr>
-        <w:t>Name</w:t>
-      </w:r>
+        <w:t xml:space="preserve">: </w:t>
+      </w:r>
+      <w:r>
+        <w:rPr>
+          <w:rFonts w:ascii="Arial" w:hAnsi="Arial" w:cs="Arial"/>
+          <w:sz w:val="24"/>
+          <w:szCs w:val="24"/>
+        </w:rPr>
+        <w:t>Anjuma Rouf</w:t>
+      </w:r>
+      <w:r>
+        <w:rPr>
+          <w:rFonts w:ascii="Arial" w:hAnsi="Arial" w:cs="Arial"/>
+          <w:sz w:val="24"/>
+          <w:szCs w:val="24"/>
+        </w:rPr>
+        <w:tab/>
+      </w:r>
+      <w:r>
+        <w:rPr>
+          <w:rFonts w:ascii="Arial" w:hAnsi="Arial" w:cs="Arial"/>
+          <w:sz w:val="24"/>
+          <w:szCs w:val="24"/>
+        </w:rPr>
+        <w:tab/>
+      </w:r>
+      <w:r>
+        <w:rPr>
+          <w:rFonts w:ascii="Arial" w:hAnsi="Arial" w:cs="Arial"/>
+          <w:sz w:val="24"/>
+          <w:szCs w:val="24"/>
+        </w:rPr>
+        <w:tab/>
+      </w:r>
+      <w:r>
+        <w:rPr>
+          <w:rFonts w:ascii="Arial" w:hAnsi="Arial" w:cs="Arial"/>
+          <w:sz w:val="24"/>
+          <w:szCs w:val="24"/>
+        </w:rPr>
+        <w:tab/>
+      </w:r>
+      <w:r>
+        <w:rPr>
+          <w:rFonts w:ascii="Arial" w:hAnsi="Arial" w:cs="Arial"/>
+          <w:sz w:val="24"/>
+          <w:szCs w:val="24"/>
+        </w:rPr>
+        <w:tab/>
+        <w:t xml:space="preserve">Assessment </w:t>
+      </w:r>
+      <w:r>
+        <w:rPr>
+          <w:rFonts w:ascii="Arial" w:hAnsi="Arial" w:cs="Arial"/>
+          <w:sz w:val="24"/>
+          <w:szCs w:val="24"/>
+        </w:rPr>
+        <w:t>Period:</w:t>
+      </w:r>
+      <w:r>
+        <w:rPr>
+          <w:rFonts w:ascii="Arial" w:hAnsi="Arial" w:cs="Arial"/>
+          <w:sz w:val="24"/>
+          <w:szCs w:val="24"/>
+        </w:rPr>
+        <w:t xml:space="preserve"> w/c 16/10</w:t>
+      </w:r>
+    </w:p>
+    <w:p>
+      <w:pPr>
+        <w:tabs>
+          <w:tab w:val="left" w:pos="720"/>
+          <w:tab w:val="left" w:pos="1440"/>
+          <w:tab w:val="left" w:pos="2160"/>
+          <w:tab w:val="left" w:pos="2880"/>
+          <w:tab w:val="left" w:pos="3600"/>
+          <w:tab w:val="left" w:pos="4320"/>
+          <w:tab w:val="left" w:pos="5040"/>
+          <w:tab w:val="left" w:pos="5760"/>
+          <w:tab w:val="left" w:pos="6480"/>
+          <w:tab w:val="left" w:pos="7200"/>
+          <w:tab w:val="left" w:pos="7920"/>
+          <w:tab w:val="left" w:pos="8640"/>
+        </w:tabs>
+        <w:jc w:val="both"/>
+        <w:rPr>
+          <w:rFonts w:ascii="Arial" w:hAnsi="Arial" w:cs="Arial"/>
+          <w:sz w:val="24"/>
+          <w:szCs w:val="24"/>
+        </w:rPr>
+      </w:pPr>
+    </w:p>
+    <w:p>
+      <w:pPr>
+        <w:tabs>
+          <w:tab w:val="left" w:pos="720"/>
+          <w:tab w:val="left" w:pos="1440"/>
+          <w:tab w:val="left" w:pos="2160"/>
+          <w:tab w:val="left" w:pos="2880"/>
+          <w:tab w:val="left" w:pos="3600"/>
+          <w:tab w:val="left" w:pos="4320"/>
+          <w:tab w:val="left" w:pos="5040"/>
+          <w:tab w:val="left" w:pos="5760"/>
+          <w:tab w:val="left" w:pos="6480"/>
+          <w:tab w:val="left" w:pos="7200"/>
+          <w:tab w:val="left" w:pos="7920"/>
+          <w:tab w:val="left" w:pos="8640"/>
+        </w:tabs>
+        <w:spacing w:line="240" w:lineRule="exact"/>
+        <w:jc w:val="both"/>
+        <w:rPr>
+          <w:rFonts w:ascii="Arial" w:hAnsi="Arial" w:cs="Arial"/>
+          <w:sz w:val="24"/>
+          <w:szCs w:val="24"/>
+        </w:rPr>
+      </w:pPr>
       <w:r>
         <w:rPr>
           <w:rFonts w:ascii="Arial" w:hAnsi="Arial" w:cs="Arial"/>
@@ -220,15 +332,39 @@
           <w:sz w:val="24"/>
           <w:szCs w:val="24"/>
         </w:rPr>
-        <w:t xml:space="preserve">: </w:t>
-      </w:r>
-      <w:r>
-        <w:rPr>
-          <w:rFonts w:ascii="Arial" w:hAnsi="Arial" w:cs="Arial"/>
-          <w:sz w:val="24"/>
-          <w:szCs w:val="24"/>
-        </w:rPr>
-        <w:t>Anjuma Rouf</w:t>
+        <w:t>Project Title:</w:t>
+      </w:r>
+      <w:r>
+        <w:rPr>
+          <w:rFonts w:ascii="Arial" w:hAnsi="Arial" w:cs="Arial"/>
+          <w:sz w:val="24"/>
+          <w:szCs w:val="24"/>
+        </w:rPr>
+        <w:t xml:space="preserve"> </w:t>
+      </w:r>
+      <w:r>
+        <w:rPr>
+          <w:rFonts w:ascii="Arial" w:hAnsi="Arial" w:cs="Arial"/>
+          <w:sz w:val="24"/>
+          <w:szCs w:val="24"/>
+        </w:rPr>
+        <w:t>Anjie</w:t>
+      </w:r>
+      <w:r>
+        <w:rPr>
+          <w:rFonts w:ascii="Arial" w:hAnsi="Arial" w:cs="Arial"/>
+          <w:sz w:val="24"/>
+          <w:szCs w:val="24"/>
+        </w:rPr>
+        <w:t>’</w:t>
+      </w:r>
+      <w:r>
+        <w:rPr>
+          <w:rFonts w:ascii="Arial" w:hAnsi="Arial" w:cs="Arial"/>
+          <w:sz w:val="24"/>
+          <w:szCs w:val="24"/>
+        </w:rPr>
+        <w:t>s Arcade</w:t>
       </w:r>
       <w:r>
         <w:rPr>
@@ -261,23 +397,15 @@
           <w:szCs w:val="24"/>
         </w:rPr>
         <w:tab/>
-      </w:r>
-      <w:r>
-        <w:rPr>
-          <w:rFonts w:ascii="Arial" w:hAnsi="Arial" w:cs="Arial"/>
-          <w:sz w:val="24"/>
-          <w:szCs w:val="24"/>
-        </w:rPr>
-        <w:tab/>
-        <w:t xml:space="preserve">Assessment </w:t>
-      </w:r>
-      <w:r>
-        <w:rPr>
-          <w:rFonts w:ascii="Arial" w:hAnsi="Arial" w:cs="Arial"/>
-          <w:sz w:val="24"/>
-          <w:szCs w:val="24"/>
-        </w:rPr>
-        <w:t>Period:</w:t>
+        <w:t>Report Number:</w:t>
+      </w:r>
+      <w:r>
+        <w:rPr>
+          <w:rFonts w:ascii="Arial" w:hAnsi="Arial" w:cs="Arial"/>
+          <w:sz w:val="24"/>
+          <w:szCs w:val="24"/>
+        </w:rPr>
+        <w:t xml:space="preserve"> 1</w:t>
       </w:r>
     </w:p>
     <w:p>
@@ -329,6 +457,73 @@
         </w:rPr>
       </w:pPr>
       <w:r>
+        <w:rPr>
+          <w:rFonts w:ascii="Arial" w:hAnsi="Arial" w:cs="Arial"/>
+          <w:sz w:val="24"/>
+          <w:szCs w:val="24"/>
+        </w:rPr>
+        <w:t>_______________________________________________</w:t>
+      </w:r>
+      <w:r>
+        <w:rPr>
+          <w:rFonts w:ascii="Arial" w:hAnsi="Arial" w:cs="Arial"/>
+          <w:sz w:val="24"/>
+          <w:szCs w:val="24"/>
+        </w:rPr>
+        <w:t>________________________</w:t>
+      </w:r>
+      <w:r>
+        <w:rPr>
+          <w:rFonts w:ascii="Arial" w:hAnsi="Arial" w:cs="Arial"/>
+          <w:sz w:val="24"/>
+          <w:szCs w:val="24"/>
+        </w:rPr>
+        <w:t>_____</w:t>
+      </w:r>
+    </w:p>
+    <w:p>
+      <w:pPr>
+        <w:tabs>
+          <w:tab w:val="left" w:pos="720"/>
+          <w:tab w:val="left" w:pos="1440"/>
+          <w:tab w:val="left" w:pos="2160"/>
+          <w:tab w:val="left" w:pos="2880"/>
+          <w:tab w:val="left" w:pos="3600"/>
+          <w:tab w:val="left" w:pos="4320"/>
+          <w:tab w:val="left" w:pos="5040"/>
+          <w:tab w:val="left" w:pos="5760"/>
+          <w:tab w:val="left" w:pos="6480"/>
+          <w:tab w:val="left" w:pos="7200"/>
+          <w:tab w:val="left" w:pos="7920"/>
+          <w:tab w:val="left" w:pos="8640"/>
+        </w:tabs>
+        <w:spacing w:line="240" w:lineRule="exact"/>
+        <w:jc w:val="both"/>
+        <w:rPr>
+          <w:rFonts w:ascii="Arial" w:hAnsi="Arial" w:cs="Arial"/>
+          <w:sz w:val="24"/>
+          <w:szCs w:val="24"/>
+        </w:rPr>
+      </w:pPr>
+    </w:p>
+    <w:p>
+      <w:pPr>
+        <w:tabs>
+          <w:tab w:val="left" w:pos="720"/>
+          <w:tab w:val="left" w:pos="1440"/>
+          <w:tab w:val="left" w:pos="2160"/>
+          <w:tab w:val="left" w:pos="2880"/>
+          <w:tab w:val="left" w:pos="3600"/>
+          <w:tab w:val="left" w:pos="4320"/>
+          <w:tab w:val="left" w:pos="5040"/>
+          <w:tab w:val="left" w:pos="5760"/>
+          <w:tab w:val="left" w:pos="6480"/>
+          <w:tab w:val="left" w:pos="7200"/>
+          <w:tab w:val="left" w:pos="7920"/>
+          <w:tab w:val="left" w:pos="8640"/>
+        </w:tabs>
+        <w:spacing w:line="240" w:lineRule="exact"/>
+        <w:jc w:val="both"/>
         <w:rPr>
           <w:rFonts w:ascii="Arial" w:hAnsi="Arial" w:cs="Arial"/>
           <w:b/>
@@ -336,201 +531,12 @@
           <w:sz w:val="24"/>
           <w:szCs w:val="24"/>
         </w:rPr>
-        <w:t>Project Title:</w:t>
-      </w:r>
-      <w:r>
-        <w:rPr>
-          <w:rFonts w:ascii="Arial" w:hAnsi="Arial" w:cs="Arial"/>
-          <w:sz w:val="24"/>
-          <w:szCs w:val="24"/>
-        </w:rPr>
-        <w:t xml:space="preserve"> </w:t>
-      </w:r>
-      <w:proofErr w:type="spellStart"/>
-      <w:r>
-        <w:rPr>
-          <w:rFonts w:ascii="Arial" w:hAnsi="Arial" w:cs="Arial"/>
-          <w:sz w:val="24"/>
-          <w:szCs w:val="24"/>
-        </w:rPr>
-        <w:t>Anjies</w:t>
-      </w:r>
-      <w:proofErr w:type="spellEnd"/>
-      <w:r>
-        <w:rPr>
-          <w:rFonts w:ascii="Arial" w:hAnsi="Arial" w:cs="Arial"/>
-          <w:sz w:val="24"/>
-          <w:szCs w:val="24"/>
-        </w:rPr>
-        <w:t xml:space="preserve"> Arcade</w:t>
-      </w:r>
-      <w:r>
-        <w:rPr>
-          <w:rFonts w:ascii="Arial" w:hAnsi="Arial" w:cs="Arial"/>
-          <w:sz w:val="24"/>
-          <w:szCs w:val="24"/>
-        </w:rPr>
-        <w:tab/>
-      </w:r>
-      <w:r>
-        <w:rPr>
-          <w:rFonts w:ascii="Arial" w:hAnsi="Arial" w:cs="Arial"/>
-          <w:sz w:val="24"/>
-          <w:szCs w:val="24"/>
-        </w:rPr>
-        <w:tab/>
-      </w:r>
-      <w:r>
-        <w:rPr>
-          <w:rFonts w:ascii="Arial" w:hAnsi="Arial" w:cs="Arial"/>
-          <w:sz w:val="24"/>
-          <w:szCs w:val="24"/>
-        </w:rPr>
-        <w:tab/>
-      </w:r>
-      <w:r>
-        <w:rPr>
-          <w:rFonts w:ascii="Arial" w:hAnsi="Arial" w:cs="Arial"/>
-          <w:sz w:val="24"/>
-          <w:szCs w:val="24"/>
-        </w:rPr>
-        <w:tab/>
-        <w:t>Report Number:</w:t>
-      </w:r>
-      <w:r>
-        <w:rPr>
-          <w:rFonts w:ascii="Arial" w:hAnsi="Arial" w:cs="Arial"/>
-          <w:sz w:val="24"/>
-          <w:szCs w:val="24"/>
-        </w:rPr>
-        <w:t xml:space="preserve"> 1</w:t>
-      </w:r>
-    </w:p>
-    <w:p>
-      <w:pPr>
-        <w:tabs>
-          <w:tab w:val="left" w:pos="720"/>
-          <w:tab w:val="left" w:pos="1440"/>
-          <w:tab w:val="left" w:pos="2160"/>
-          <w:tab w:val="left" w:pos="2880"/>
-          <w:tab w:val="left" w:pos="3600"/>
-          <w:tab w:val="left" w:pos="4320"/>
-          <w:tab w:val="left" w:pos="5040"/>
-          <w:tab w:val="left" w:pos="5760"/>
-          <w:tab w:val="left" w:pos="6480"/>
-          <w:tab w:val="left" w:pos="7200"/>
-          <w:tab w:val="left" w:pos="7920"/>
-          <w:tab w:val="left" w:pos="8640"/>
-        </w:tabs>
-        <w:jc w:val="both"/>
-        <w:rPr>
-          <w:rFonts w:ascii="Arial" w:hAnsi="Arial" w:cs="Arial"/>
-          <w:sz w:val="24"/>
-          <w:szCs w:val="24"/>
-        </w:rPr>
-      </w:pPr>
-    </w:p>
-    <w:p>
-      <w:pPr>
-        <w:tabs>
-          <w:tab w:val="left" w:pos="720"/>
-          <w:tab w:val="left" w:pos="1440"/>
-          <w:tab w:val="left" w:pos="2160"/>
-          <w:tab w:val="left" w:pos="2880"/>
-          <w:tab w:val="left" w:pos="3600"/>
-          <w:tab w:val="left" w:pos="4320"/>
-          <w:tab w:val="left" w:pos="5040"/>
-          <w:tab w:val="left" w:pos="5760"/>
-          <w:tab w:val="left" w:pos="6480"/>
-          <w:tab w:val="left" w:pos="7200"/>
-          <w:tab w:val="left" w:pos="7920"/>
-          <w:tab w:val="left" w:pos="8640"/>
-        </w:tabs>
-        <w:spacing w:line="240" w:lineRule="exact"/>
-        <w:jc w:val="both"/>
-        <w:rPr>
-          <w:rFonts w:ascii="Arial" w:hAnsi="Arial" w:cs="Arial"/>
-          <w:sz w:val="24"/>
-          <w:szCs w:val="24"/>
-        </w:rPr>
-      </w:pPr>
-      <w:r>
-        <w:rPr>
-          <w:rFonts w:ascii="Arial" w:hAnsi="Arial" w:cs="Arial"/>
-          <w:sz w:val="24"/>
-          <w:szCs w:val="24"/>
-        </w:rPr>
-        <w:t>_______________________________________________</w:t>
-      </w:r>
-      <w:r>
-        <w:rPr>
-          <w:rFonts w:ascii="Arial" w:hAnsi="Arial" w:cs="Arial"/>
-          <w:sz w:val="24"/>
-          <w:szCs w:val="24"/>
-        </w:rPr>
-        <w:t>________________________</w:t>
-      </w:r>
-      <w:r>
-        <w:rPr>
-          <w:rFonts w:ascii="Arial" w:hAnsi="Arial" w:cs="Arial"/>
-          <w:sz w:val="24"/>
-          <w:szCs w:val="24"/>
-        </w:rPr>
-        <w:t>_____</w:t>
-      </w:r>
-    </w:p>
-    <w:p>
-      <w:pPr>
-        <w:tabs>
-          <w:tab w:val="left" w:pos="720"/>
-          <w:tab w:val="left" w:pos="1440"/>
-          <w:tab w:val="left" w:pos="2160"/>
-          <w:tab w:val="left" w:pos="2880"/>
-          <w:tab w:val="left" w:pos="3600"/>
-          <w:tab w:val="left" w:pos="4320"/>
-          <w:tab w:val="left" w:pos="5040"/>
-          <w:tab w:val="left" w:pos="5760"/>
-          <w:tab w:val="left" w:pos="6480"/>
-          <w:tab w:val="left" w:pos="7200"/>
-          <w:tab w:val="left" w:pos="7920"/>
-          <w:tab w:val="left" w:pos="8640"/>
-        </w:tabs>
-        <w:spacing w:line="240" w:lineRule="exact"/>
-        <w:jc w:val="both"/>
-        <w:rPr>
-          <w:rFonts w:ascii="Arial" w:hAnsi="Arial" w:cs="Arial"/>
-          <w:sz w:val="24"/>
-          <w:szCs w:val="24"/>
-        </w:rPr>
-      </w:pPr>
-    </w:p>
-    <w:p>
-      <w:pPr>
-        <w:tabs>
-          <w:tab w:val="left" w:pos="720"/>
-          <w:tab w:val="left" w:pos="1440"/>
-          <w:tab w:val="left" w:pos="2160"/>
-          <w:tab w:val="left" w:pos="2880"/>
-          <w:tab w:val="left" w:pos="3600"/>
-          <w:tab w:val="left" w:pos="4320"/>
-          <w:tab w:val="left" w:pos="5040"/>
-          <w:tab w:val="left" w:pos="5760"/>
-          <w:tab w:val="left" w:pos="6480"/>
-          <w:tab w:val="left" w:pos="7200"/>
-          <w:tab w:val="left" w:pos="7920"/>
-          <w:tab w:val="left" w:pos="8640"/>
-        </w:tabs>
-        <w:spacing w:line="240" w:lineRule="exact"/>
-        <w:jc w:val="both"/>
-        <w:rPr>
-          <w:rFonts w:ascii="Arial" w:hAnsi="Arial" w:cs="Arial"/>
-          <w:sz w:val="24"/>
-          <w:szCs w:val="24"/>
-        </w:rPr>
-      </w:pPr>
-      <w:r>
-        <w:rPr>
-          <w:rFonts w:ascii="Arial" w:hAnsi="Arial" w:cs="Arial"/>
+      </w:pPr>
+      <w:r>
+        <w:rPr>
+          <w:rFonts w:ascii="Arial" w:hAnsi="Arial" w:cs="Arial"/>
+          <w:b/>
+          <w:bCs/>
           <w:sz w:val="24"/>
           <w:szCs w:val="24"/>
         </w:rPr>
@@ -608,138 +614,13 @@
         </w:rPr>
         <w:t xml:space="preserve">Complete first project meeting report </w:t>
       </w:r>
-    </w:p>
-    <w:p>
-      <w:pPr>
-        <w:tabs>
-          <w:tab w:val="left" w:pos="720"/>
-          <w:tab w:val="left" w:pos="1440"/>
-          <w:tab w:val="left" w:pos="2160"/>
-          <w:tab w:val="left" w:pos="2880"/>
-          <w:tab w:val="left" w:pos="3600"/>
-          <w:tab w:val="left" w:pos="4320"/>
-          <w:tab w:val="left" w:pos="5040"/>
-          <w:tab w:val="left" w:pos="5760"/>
-          <w:tab w:val="left" w:pos="6480"/>
-          <w:tab w:val="left" w:pos="7200"/>
-          <w:tab w:val="left" w:pos="7920"/>
-          <w:tab w:val="left" w:pos="8640"/>
-        </w:tabs>
-        <w:ind w:left="720"/>
-        <w:jc w:val="both"/>
-        <w:rPr>
-          <w:rFonts w:ascii="Arial" w:hAnsi="Arial" w:cs="Arial"/>
-          <w:sz w:val="24"/>
-          <w:szCs w:val="24"/>
-        </w:rPr>
-      </w:pPr>
-    </w:p>
-    <w:p>
-      <w:pPr>
-        <w:tabs>
-          <w:tab w:val="left" w:pos="720"/>
-          <w:tab w:val="left" w:pos="1440"/>
-          <w:tab w:val="left" w:pos="2160"/>
-          <w:tab w:val="left" w:pos="2880"/>
-          <w:tab w:val="left" w:pos="3600"/>
-          <w:tab w:val="left" w:pos="4320"/>
-          <w:tab w:val="left" w:pos="5040"/>
-          <w:tab w:val="left" w:pos="5760"/>
-          <w:tab w:val="left" w:pos="6480"/>
-          <w:tab w:val="left" w:pos="7200"/>
-          <w:tab w:val="left" w:pos="7920"/>
-          <w:tab w:val="left" w:pos="8640"/>
-        </w:tabs>
-        <w:ind w:left="720"/>
-        <w:jc w:val="both"/>
-        <w:rPr>
-          <w:rFonts w:ascii="Arial" w:hAnsi="Arial" w:cs="Arial"/>
-          <w:sz w:val="24"/>
-          <w:szCs w:val="24"/>
-        </w:rPr>
-      </w:pPr>
-    </w:p>
-    <w:p>
-      <w:pPr>
-        <w:tabs>
-          <w:tab w:val="left" w:pos="720"/>
-          <w:tab w:val="left" w:pos="1440"/>
-          <w:tab w:val="left" w:pos="2160"/>
-          <w:tab w:val="left" w:pos="2880"/>
-          <w:tab w:val="left" w:pos="3600"/>
-          <w:tab w:val="left" w:pos="4320"/>
-          <w:tab w:val="left" w:pos="5040"/>
-          <w:tab w:val="left" w:pos="5760"/>
-          <w:tab w:val="left" w:pos="6480"/>
-          <w:tab w:val="left" w:pos="7200"/>
-          <w:tab w:val="left" w:pos="7920"/>
-          <w:tab w:val="left" w:pos="8640"/>
-        </w:tabs>
-        <w:ind w:left="720"/>
-        <w:jc w:val="both"/>
-        <w:rPr>
-          <w:rFonts w:ascii="Arial" w:hAnsi="Arial" w:cs="Arial"/>
-          <w:sz w:val="24"/>
-          <w:szCs w:val="24"/>
-        </w:rPr>
-      </w:pPr>
-    </w:p>
-    <w:p>
-      <w:pPr>
-        <w:tabs>
-          <w:tab w:val="left" w:pos="720"/>
-          <w:tab w:val="left" w:pos="1440"/>
-          <w:tab w:val="left" w:pos="2160"/>
-          <w:tab w:val="left" w:pos="2880"/>
-          <w:tab w:val="left" w:pos="3600"/>
-          <w:tab w:val="left" w:pos="4320"/>
-          <w:tab w:val="left" w:pos="5040"/>
-          <w:tab w:val="left" w:pos="5760"/>
-          <w:tab w:val="left" w:pos="6480"/>
-          <w:tab w:val="left" w:pos="7200"/>
-          <w:tab w:val="left" w:pos="7920"/>
-          <w:tab w:val="left" w:pos="8640"/>
-        </w:tabs>
-        <w:ind w:left="720"/>
-        <w:jc w:val="both"/>
-        <w:rPr>
-          <w:rFonts w:ascii="Arial" w:hAnsi="Arial" w:cs="Arial"/>
-          <w:sz w:val="24"/>
-          <w:szCs w:val="24"/>
-        </w:rPr>
-      </w:pPr>
-    </w:p>
-    <w:p>
-      <w:pPr>
-        <w:tabs>
-          <w:tab w:val="left" w:pos="720"/>
-          <w:tab w:val="left" w:pos="1440"/>
-          <w:tab w:val="left" w:pos="2160"/>
-          <w:tab w:val="left" w:pos="2880"/>
-          <w:tab w:val="left" w:pos="3600"/>
-          <w:tab w:val="left" w:pos="4320"/>
-          <w:tab w:val="left" w:pos="5040"/>
-          <w:tab w:val="left" w:pos="5760"/>
-          <w:tab w:val="left" w:pos="6480"/>
-          <w:tab w:val="left" w:pos="7200"/>
-          <w:tab w:val="left" w:pos="7920"/>
-          <w:tab w:val="left" w:pos="8640"/>
-        </w:tabs>
-        <w:spacing w:line="240" w:lineRule="exact"/>
-        <w:jc w:val="both"/>
-        <w:rPr>
-          <w:rFonts w:ascii="Arial" w:hAnsi="Arial" w:cs="Arial"/>
-          <w:sz w:val="24"/>
-          <w:szCs w:val="24"/>
-        </w:rPr>
-      </w:pPr>
-      <w:r>
-        <w:rPr>
-          <w:rFonts w:ascii="Arial" w:hAnsi="Arial" w:cs="Arial"/>
-          <w:sz w:val="24"/>
-          <w:szCs w:val="24"/>
-        </w:rPr>
-        <w:t>Summary of Progress for Period: (identify evidence of progress)</w:t>
+      <w:r>
+        <w:rPr>
+          <w:rFonts w:ascii="Arial" w:hAnsi="Arial" w:cs="Arial"/>
+          <w:sz w:val="24"/>
+          <w:szCs w:val="24"/>
+        </w:rPr>
+        <w:t>summarizing progress for the week.</w:t>
       </w:r>
     </w:p>
     <w:p>
@@ -775,7 +656,71 @@
           <w:sz w:val="24"/>
           <w:szCs w:val="24"/>
         </w:rPr>
-        <w:t>Email sent to Supervisor with Project Contract Draft</w:t>
+        <w:t>Finalize Project idea with rough plan and timeline to start progressing through deadlines.</w:t>
+      </w:r>
+    </w:p>
+    <w:p>
+      <w:pPr>
+        <w:tabs>
+          <w:tab w:val="left" w:pos="720"/>
+          <w:tab w:val="left" w:pos="1440"/>
+          <w:tab w:val="left" w:pos="2160"/>
+          <w:tab w:val="left" w:pos="2880"/>
+          <w:tab w:val="left" w:pos="3600"/>
+          <w:tab w:val="left" w:pos="4320"/>
+          <w:tab w:val="left" w:pos="5040"/>
+          <w:tab w:val="left" w:pos="5760"/>
+          <w:tab w:val="left" w:pos="6480"/>
+          <w:tab w:val="left" w:pos="7200"/>
+          <w:tab w:val="left" w:pos="7920"/>
+          <w:tab w:val="left" w:pos="8640"/>
+        </w:tabs>
+        <w:ind w:left="720"/>
+        <w:jc w:val="both"/>
+        <w:rPr>
+          <w:rFonts w:ascii="Arial" w:hAnsi="Arial" w:cs="Arial"/>
+          <w:b/>
+          <w:bCs/>
+          <w:sz w:val="24"/>
+          <w:szCs w:val="24"/>
+        </w:rPr>
+      </w:pPr>
+    </w:p>
+    <w:p>
+      <w:pPr>
+        <w:tabs>
+          <w:tab w:val="left" w:pos="720"/>
+          <w:tab w:val="left" w:pos="1440"/>
+          <w:tab w:val="left" w:pos="2160"/>
+          <w:tab w:val="left" w:pos="2880"/>
+          <w:tab w:val="left" w:pos="3600"/>
+          <w:tab w:val="left" w:pos="4320"/>
+          <w:tab w:val="left" w:pos="5040"/>
+          <w:tab w:val="left" w:pos="5760"/>
+          <w:tab w:val="left" w:pos="6480"/>
+          <w:tab w:val="left" w:pos="7200"/>
+          <w:tab w:val="left" w:pos="7920"/>
+          <w:tab w:val="left" w:pos="8640"/>
+        </w:tabs>
+        <w:spacing w:line="240" w:lineRule="exact"/>
+        <w:jc w:val="both"/>
+        <w:rPr>
+          <w:rFonts w:ascii="Arial" w:hAnsi="Arial" w:cs="Arial"/>
+          <w:b/>
+          <w:bCs/>
+          <w:sz w:val="24"/>
+          <w:szCs w:val="24"/>
+        </w:rPr>
+      </w:pPr>
+      <w:r>
+        <w:rPr>
+          <w:rFonts w:ascii="Arial" w:hAnsi="Arial" w:cs="Arial"/>
+          <w:b/>
+          <w:bCs/>
+          <w:sz w:val="24"/>
+          <w:szCs w:val="24"/>
+        </w:rPr>
+        <w:t>Summary of Progress for Period: (identify evidence of progress)</w:t>
       </w:r>
     </w:p>
     <w:p>
@@ -811,340 +756,7 @@
           <w:sz w:val="24"/>
           <w:szCs w:val="24"/>
         </w:rPr>
-        <w:t>Email sent with first Project Report</w:t>
-      </w:r>
-    </w:p>
-    <w:p>
-      <w:pPr>
-        <w:tabs>
-          <w:tab w:val="left" w:pos="720"/>
-          <w:tab w:val="left" w:pos="1440"/>
-          <w:tab w:val="left" w:pos="2160"/>
-          <w:tab w:val="left" w:pos="2880"/>
-          <w:tab w:val="left" w:pos="3600"/>
-          <w:tab w:val="left" w:pos="4320"/>
-          <w:tab w:val="left" w:pos="5040"/>
-          <w:tab w:val="left" w:pos="5760"/>
-          <w:tab w:val="left" w:pos="6480"/>
-          <w:tab w:val="left" w:pos="7200"/>
-          <w:tab w:val="left" w:pos="7920"/>
-          <w:tab w:val="left" w:pos="8640"/>
-        </w:tabs>
-        <w:ind w:left="720"/>
-        <w:jc w:val="both"/>
-        <w:rPr>
-          <w:rFonts w:ascii="Arial" w:hAnsi="Arial" w:cs="Arial"/>
-          <w:sz w:val="24"/>
-          <w:szCs w:val="24"/>
-        </w:rPr>
-      </w:pPr>
-    </w:p>
-    <w:p>
-      <w:pPr>
-        <w:tabs>
-          <w:tab w:val="left" w:pos="720"/>
-          <w:tab w:val="left" w:pos="1440"/>
-          <w:tab w:val="left" w:pos="2160"/>
-          <w:tab w:val="left" w:pos="2880"/>
-          <w:tab w:val="left" w:pos="3600"/>
-          <w:tab w:val="left" w:pos="4320"/>
-          <w:tab w:val="left" w:pos="5040"/>
-          <w:tab w:val="left" w:pos="5760"/>
-          <w:tab w:val="left" w:pos="6480"/>
-          <w:tab w:val="left" w:pos="7200"/>
-          <w:tab w:val="left" w:pos="7920"/>
-          <w:tab w:val="left" w:pos="8640"/>
-        </w:tabs>
-        <w:ind w:left="720"/>
-        <w:jc w:val="both"/>
-        <w:rPr>
-          <w:rFonts w:ascii="Arial" w:hAnsi="Arial" w:cs="Arial"/>
-          <w:sz w:val="24"/>
-          <w:szCs w:val="24"/>
-        </w:rPr>
-      </w:pPr>
-    </w:p>
-    <w:p>
-      <w:pPr>
-        <w:tabs>
-          <w:tab w:val="left" w:pos="720"/>
-          <w:tab w:val="left" w:pos="1440"/>
-          <w:tab w:val="left" w:pos="2160"/>
-          <w:tab w:val="left" w:pos="2880"/>
-          <w:tab w:val="left" w:pos="3600"/>
-          <w:tab w:val="left" w:pos="4320"/>
-          <w:tab w:val="left" w:pos="5040"/>
-          <w:tab w:val="left" w:pos="5760"/>
-          <w:tab w:val="left" w:pos="6480"/>
-          <w:tab w:val="left" w:pos="7200"/>
-          <w:tab w:val="left" w:pos="7920"/>
-          <w:tab w:val="left" w:pos="8640"/>
-        </w:tabs>
-        <w:ind w:left="720"/>
-        <w:jc w:val="both"/>
-        <w:rPr>
-          <w:rFonts w:ascii="Arial" w:hAnsi="Arial" w:cs="Arial"/>
-          <w:sz w:val="24"/>
-          <w:szCs w:val="24"/>
-        </w:rPr>
-      </w:pPr>
-    </w:p>
-    <w:p>
-      <w:pPr>
-        <w:tabs>
-          <w:tab w:val="left" w:pos="720"/>
-          <w:tab w:val="left" w:pos="1440"/>
-          <w:tab w:val="left" w:pos="2160"/>
-          <w:tab w:val="left" w:pos="2880"/>
-          <w:tab w:val="left" w:pos="3600"/>
-          <w:tab w:val="left" w:pos="4320"/>
-          <w:tab w:val="left" w:pos="5040"/>
-          <w:tab w:val="left" w:pos="5760"/>
-          <w:tab w:val="left" w:pos="6480"/>
-          <w:tab w:val="left" w:pos="7200"/>
-          <w:tab w:val="left" w:pos="7920"/>
-          <w:tab w:val="left" w:pos="8640"/>
-        </w:tabs>
-        <w:spacing w:line="240" w:lineRule="exact"/>
-        <w:jc w:val="both"/>
-        <w:rPr>
-          <w:rFonts w:ascii="Arial" w:hAnsi="Arial" w:cs="Arial"/>
-          <w:sz w:val="24"/>
-          <w:szCs w:val="24"/>
-        </w:rPr>
-      </w:pPr>
-      <w:r>
-        <w:rPr>
-          <w:rFonts w:ascii="Arial" w:hAnsi="Arial" w:cs="Arial"/>
-          <w:sz w:val="24"/>
-          <w:szCs w:val="24"/>
-        </w:rPr>
-        <w:t>Problem Areas and Suggested Solutions:</w:t>
-      </w:r>
-    </w:p>
-    <w:p>
-      <w:pPr>
-        <w:tabs>
-          <w:tab w:val="left" w:pos="720"/>
-          <w:tab w:val="left" w:pos="1440"/>
-          <w:tab w:val="left" w:pos="2160"/>
-          <w:tab w:val="left" w:pos="2880"/>
-          <w:tab w:val="left" w:pos="3600"/>
-          <w:tab w:val="left" w:pos="4320"/>
-          <w:tab w:val="left" w:pos="5040"/>
-          <w:tab w:val="left" w:pos="5760"/>
-          <w:tab w:val="left" w:pos="6480"/>
-          <w:tab w:val="left" w:pos="7200"/>
-          <w:tab w:val="left" w:pos="7920"/>
-          <w:tab w:val="left" w:pos="8640"/>
-        </w:tabs>
-        <w:ind w:left="720"/>
-        <w:jc w:val="both"/>
-        <w:rPr>
-          <w:rFonts w:ascii="Arial" w:hAnsi="Arial" w:cs="Arial"/>
-          <w:sz w:val="24"/>
-          <w:szCs w:val="24"/>
-        </w:rPr>
-      </w:pPr>
-    </w:p>
-    <w:p>
-      <w:pPr>
-        <w:tabs>
-          <w:tab w:val="left" w:pos="720"/>
-          <w:tab w:val="left" w:pos="1440"/>
-          <w:tab w:val="left" w:pos="2160"/>
-          <w:tab w:val="left" w:pos="2880"/>
-          <w:tab w:val="left" w:pos="3600"/>
-          <w:tab w:val="left" w:pos="4320"/>
-          <w:tab w:val="left" w:pos="5040"/>
-          <w:tab w:val="left" w:pos="5760"/>
-          <w:tab w:val="left" w:pos="6480"/>
-          <w:tab w:val="left" w:pos="7200"/>
-          <w:tab w:val="left" w:pos="7920"/>
-          <w:tab w:val="left" w:pos="8640"/>
-        </w:tabs>
-        <w:ind w:left="720"/>
-        <w:jc w:val="both"/>
-        <w:rPr>
-          <w:rFonts w:ascii="Arial" w:hAnsi="Arial" w:cs="Arial"/>
-          <w:sz w:val="24"/>
-          <w:szCs w:val="24"/>
-        </w:rPr>
-      </w:pPr>
-    </w:p>
-    <w:p>
-      <w:pPr>
-        <w:tabs>
-          <w:tab w:val="left" w:pos="720"/>
-          <w:tab w:val="left" w:pos="1440"/>
-          <w:tab w:val="left" w:pos="2160"/>
-          <w:tab w:val="left" w:pos="2880"/>
-          <w:tab w:val="left" w:pos="3600"/>
-          <w:tab w:val="left" w:pos="4320"/>
-          <w:tab w:val="left" w:pos="5040"/>
-          <w:tab w:val="left" w:pos="5760"/>
-          <w:tab w:val="left" w:pos="6480"/>
-          <w:tab w:val="left" w:pos="7200"/>
-          <w:tab w:val="left" w:pos="7920"/>
-          <w:tab w:val="left" w:pos="8640"/>
-        </w:tabs>
-        <w:ind w:left="720"/>
-        <w:jc w:val="both"/>
-        <w:rPr>
-          <w:rFonts w:ascii="Arial" w:hAnsi="Arial" w:cs="Arial"/>
-          <w:sz w:val="24"/>
-          <w:szCs w:val="24"/>
-        </w:rPr>
-      </w:pPr>
-    </w:p>
-    <w:p>
-      <w:pPr>
-        <w:tabs>
-          <w:tab w:val="left" w:pos="720"/>
-          <w:tab w:val="left" w:pos="1440"/>
-          <w:tab w:val="left" w:pos="2160"/>
-          <w:tab w:val="left" w:pos="2880"/>
-          <w:tab w:val="left" w:pos="3600"/>
-          <w:tab w:val="left" w:pos="4320"/>
-          <w:tab w:val="left" w:pos="5040"/>
-          <w:tab w:val="left" w:pos="5760"/>
-          <w:tab w:val="left" w:pos="6480"/>
-          <w:tab w:val="left" w:pos="7200"/>
-          <w:tab w:val="left" w:pos="7920"/>
-          <w:tab w:val="left" w:pos="8640"/>
-        </w:tabs>
-        <w:ind w:left="720"/>
-        <w:jc w:val="both"/>
-        <w:rPr>
-          <w:rFonts w:ascii="Arial" w:hAnsi="Arial" w:cs="Arial"/>
-          <w:sz w:val="24"/>
-          <w:szCs w:val="24"/>
-        </w:rPr>
-      </w:pPr>
-    </w:p>
-    <w:p>
-      <w:pPr>
-        <w:tabs>
-          <w:tab w:val="left" w:pos="720"/>
-          <w:tab w:val="left" w:pos="1440"/>
-          <w:tab w:val="left" w:pos="2160"/>
-          <w:tab w:val="left" w:pos="2880"/>
-          <w:tab w:val="left" w:pos="3600"/>
-          <w:tab w:val="left" w:pos="4320"/>
-          <w:tab w:val="left" w:pos="5040"/>
-          <w:tab w:val="left" w:pos="5760"/>
-          <w:tab w:val="left" w:pos="6480"/>
-          <w:tab w:val="left" w:pos="7200"/>
-          <w:tab w:val="left" w:pos="7920"/>
-          <w:tab w:val="left" w:pos="8640"/>
-        </w:tabs>
-        <w:ind w:left="720"/>
-        <w:jc w:val="both"/>
-        <w:rPr>
-          <w:rFonts w:ascii="Arial" w:hAnsi="Arial" w:cs="Arial"/>
-          <w:sz w:val="24"/>
-          <w:szCs w:val="24"/>
-        </w:rPr>
-      </w:pPr>
-    </w:p>
-    <w:p>
-      <w:pPr>
-        <w:tabs>
-          <w:tab w:val="left" w:pos="720"/>
-          <w:tab w:val="left" w:pos="1440"/>
-          <w:tab w:val="left" w:pos="2160"/>
-          <w:tab w:val="left" w:pos="2880"/>
-          <w:tab w:val="left" w:pos="3600"/>
-          <w:tab w:val="left" w:pos="4320"/>
-          <w:tab w:val="left" w:pos="5040"/>
-          <w:tab w:val="left" w:pos="5760"/>
-          <w:tab w:val="left" w:pos="6480"/>
-          <w:tab w:val="left" w:pos="7200"/>
-          <w:tab w:val="left" w:pos="7920"/>
-          <w:tab w:val="left" w:pos="8640"/>
-        </w:tabs>
-        <w:spacing w:line="240" w:lineRule="exact"/>
-        <w:jc w:val="both"/>
-        <w:rPr>
-          <w:rFonts w:ascii="Arial" w:hAnsi="Arial" w:cs="Arial"/>
-          <w:sz w:val="24"/>
-          <w:szCs w:val="24"/>
-        </w:rPr>
-      </w:pPr>
-      <w:r>
-        <w:rPr>
-          <w:rFonts w:ascii="Arial" w:hAnsi="Arial" w:cs="Arial"/>
-          <w:sz w:val="24"/>
-          <w:szCs w:val="24"/>
-        </w:rPr>
-        <w:t>_______________________________________________________________________</w:t>
-      </w:r>
-      <w:r>
-        <w:rPr>
-          <w:rFonts w:ascii="Arial" w:hAnsi="Arial" w:cs="Arial"/>
-          <w:sz w:val="24"/>
-          <w:szCs w:val="24"/>
-        </w:rPr>
-        <w:t>_</w:t>
-      </w:r>
-    </w:p>
-    <w:p>
-      <w:pPr>
-        <w:tabs>
-          <w:tab w:val="left" w:pos="720"/>
-          <w:tab w:val="left" w:pos="1440"/>
-          <w:tab w:val="left" w:pos="2160"/>
-          <w:tab w:val="left" w:pos="2880"/>
-          <w:tab w:val="left" w:pos="3600"/>
-          <w:tab w:val="left" w:pos="4320"/>
-          <w:tab w:val="left" w:pos="5040"/>
-          <w:tab w:val="left" w:pos="5760"/>
-          <w:tab w:val="left" w:pos="6480"/>
-          <w:tab w:val="left" w:pos="7200"/>
-          <w:tab w:val="left" w:pos="7920"/>
-          <w:tab w:val="left" w:pos="8640"/>
-        </w:tabs>
-        <w:spacing w:line="240" w:lineRule="exact"/>
-        <w:ind w:left="720"/>
-        <w:jc w:val="both"/>
-        <w:rPr>
-          <w:rFonts w:ascii="Arial" w:hAnsi="Arial" w:cs="Arial"/>
-          <w:sz w:val="24"/>
-          <w:szCs w:val="24"/>
-        </w:rPr>
-      </w:pPr>
-    </w:p>
-    <w:p>
-      <w:pPr>
-        <w:tabs>
-          <w:tab w:val="left" w:pos="720"/>
-          <w:tab w:val="left" w:pos="1440"/>
-          <w:tab w:val="left" w:pos="2160"/>
-          <w:tab w:val="left" w:pos="2880"/>
-          <w:tab w:val="left" w:pos="3600"/>
-          <w:tab w:val="left" w:pos="4320"/>
-          <w:tab w:val="left" w:pos="5040"/>
-          <w:tab w:val="left" w:pos="5760"/>
-          <w:tab w:val="left" w:pos="6480"/>
-          <w:tab w:val="left" w:pos="7200"/>
-          <w:tab w:val="left" w:pos="7920"/>
-          <w:tab w:val="left" w:pos="8640"/>
-        </w:tabs>
-        <w:spacing w:line="240" w:lineRule="exact"/>
-        <w:jc w:val="both"/>
-        <w:rPr>
-          <w:rFonts w:ascii="Arial" w:hAnsi="Arial" w:cs="Arial"/>
-          <w:sz w:val="24"/>
-          <w:szCs w:val="24"/>
-        </w:rPr>
-      </w:pPr>
-      <w:r>
-        <w:rPr>
-          <w:rFonts w:ascii="Arial" w:hAnsi="Arial" w:cs="Arial"/>
-          <w:sz w:val="24"/>
-          <w:szCs w:val="24"/>
-        </w:rPr>
-        <w:t>Objectives, Deliverables &amp; Plan for Next Period:</w:t>
+        <w:t>Email sent to Supervisor with Project Contract Draft</w:t>
       </w:r>
     </w:p>
     <w:p>
@@ -1180,56 +792,510 @@
           <w:sz w:val="24"/>
           <w:szCs w:val="24"/>
         </w:rPr>
+        <w:t>Email sent with first Project Report</w:t>
+      </w:r>
+      <w:r>
+        <w:rPr>
+          <w:rFonts w:ascii="Arial" w:hAnsi="Arial" w:cs="Arial"/>
+          <w:sz w:val="24"/>
+          <w:szCs w:val="24"/>
+        </w:rPr>
+        <w:t>.</w:t>
+      </w:r>
+    </w:p>
+    <w:p>
+      <w:pPr>
+        <w:numPr>
+          <w:ilvl w:val="0"/>
+          <w:numId w:val="1"/>
+        </w:numPr>
+        <w:tabs>
+          <w:tab w:val="left" w:pos="720"/>
+          <w:tab w:val="left" w:pos="1440"/>
+          <w:tab w:val="left" w:pos="2160"/>
+          <w:tab w:val="left" w:pos="2880"/>
+          <w:tab w:val="left" w:pos="3600"/>
+          <w:tab w:val="left" w:pos="4320"/>
+          <w:tab w:val="left" w:pos="5040"/>
+          <w:tab w:val="left" w:pos="5760"/>
+          <w:tab w:val="left" w:pos="6480"/>
+          <w:tab w:val="left" w:pos="7200"/>
+          <w:tab w:val="left" w:pos="7920"/>
+          <w:tab w:val="left" w:pos="8640"/>
+        </w:tabs>
+        <w:jc w:val="both"/>
+        <w:rPr>
+          <w:rFonts w:ascii="Arial" w:hAnsi="Arial" w:cs="Arial"/>
+          <w:sz w:val="24"/>
+          <w:szCs w:val="24"/>
+        </w:rPr>
+      </w:pPr>
+      <w:r>
+        <w:rPr>
+          <w:rFonts w:ascii="Arial" w:hAnsi="Arial" w:cs="Arial"/>
+          <w:sz w:val="24"/>
+          <w:szCs w:val="24"/>
+        </w:rPr>
+        <w:t>Project timeline has been completed and sent via Email with Contract Draft</w:t>
+      </w:r>
+    </w:p>
+    <w:p>
+      <w:pPr>
+        <w:tabs>
+          <w:tab w:val="left" w:pos="720"/>
+          <w:tab w:val="left" w:pos="1440"/>
+          <w:tab w:val="left" w:pos="2160"/>
+          <w:tab w:val="left" w:pos="2880"/>
+          <w:tab w:val="left" w:pos="3600"/>
+          <w:tab w:val="left" w:pos="4320"/>
+          <w:tab w:val="left" w:pos="5040"/>
+          <w:tab w:val="left" w:pos="5760"/>
+          <w:tab w:val="left" w:pos="6480"/>
+          <w:tab w:val="left" w:pos="7200"/>
+          <w:tab w:val="left" w:pos="7920"/>
+          <w:tab w:val="left" w:pos="8640"/>
+        </w:tabs>
+        <w:jc w:val="both"/>
+        <w:rPr>
+          <w:rFonts w:ascii="Arial" w:hAnsi="Arial" w:cs="Arial"/>
+          <w:b/>
+          <w:bCs/>
+          <w:sz w:val="24"/>
+          <w:szCs w:val="24"/>
+        </w:rPr>
+      </w:pPr>
+    </w:p>
+    <w:p>
+      <w:pPr>
+        <w:tabs>
+          <w:tab w:val="left" w:pos="720"/>
+          <w:tab w:val="left" w:pos="1440"/>
+          <w:tab w:val="left" w:pos="2160"/>
+          <w:tab w:val="left" w:pos="2880"/>
+          <w:tab w:val="left" w:pos="3600"/>
+          <w:tab w:val="left" w:pos="4320"/>
+          <w:tab w:val="left" w:pos="5040"/>
+          <w:tab w:val="left" w:pos="5760"/>
+          <w:tab w:val="left" w:pos="6480"/>
+          <w:tab w:val="left" w:pos="7200"/>
+          <w:tab w:val="left" w:pos="7920"/>
+          <w:tab w:val="left" w:pos="8640"/>
+        </w:tabs>
+        <w:spacing w:line="240" w:lineRule="exact"/>
+        <w:jc w:val="both"/>
+        <w:rPr>
+          <w:rFonts w:ascii="Arial" w:hAnsi="Arial" w:cs="Arial"/>
+          <w:b/>
+          <w:bCs/>
+          <w:sz w:val="24"/>
+          <w:szCs w:val="24"/>
+        </w:rPr>
+      </w:pPr>
+      <w:r>
+        <w:rPr>
+          <w:rFonts w:ascii="Arial" w:hAnsi="Arial" w:cs="Arial"/>
+          <w:b/>
+          <w:bCs/>
+          <w:sz w:val="24"/>
+          <w:szCs w:val="24"/>
+        </w:rPr>
+        <w:t>Problem Areas and Suggested Solutions:</w:t>
+      </w:r>
+    </w:p>
+    <w:p>
+      <w:pPr>
+        <w:pStyle w:val="ListParagraph"/>
+        <w:numPr>
+          <w:ilvl w:val="0"/>
+          <w:numId w:val="1"/>
+        </w:numPr>
+        <w:tabs>
+          <w:tab w:val="left" w:pos="720"/>
+          <w:tab w:val="left" w:pos="1440"/>
+          <w:tab w:val="left" w:pos="2160"/>
+          <w:tab w:val="left" w:pos="2880"/>
+          <w:tab w:val="left" w:pos="3600"/>
+          <w:tab w:val="left" w:pos="4320"/>
+          <w:tab w:val="left" w:pos="5040"/>
+          <w:tab w:val="left" w:pos="5760"/>
+          <w:tab w:val="left" w:pos="6480"/>
+          <w:tab w:val="left" w:pos="7200"/>
+          <w:tab w:val="left" w:pos="7920"/>
+          <w:tab w:val="left" w:pos="8640"/>
+        </w:tabs>
+        <w:jc w:val="both"/>
+        <w:rPr>
+          <w:rFonts w:ascii="Arial" w:hAnsi="Arial" w:cs="Arial"/>
+          <w:sz w:val="24"/>
+          <w:szCs w:val="24"/>
+        </w:rPr>
+      </w:pPr>
+      <w:r>
+        <w:rPr>
+          <w:rFonts w:ascii="Arial" w:hAnsi="Arial" w:cs="Arial"/>
+          <w:sz w:val="24"/>
+          <w:szCs w:val="24"/>
+        </w:rPr>
+        <w:t>No problem areas as of this week</w:t>
+      </w:r>
+    </w:p>
+    <w:p>
+      <w:pPr>
+        <w:tabs>
+          <w:tab w:val="left" w:pos="720"/>
+          <w:tab w:val="left" w:pos="1440"/>
+          <w:tab w:val="left" w:pos="2160"/>
+          <w:tab w:val="left" w:pos="2880"/>
+          <w:tab w:val="left" w:pos="3600"/>
+          <w:tab w:val="left" w:pos="4320"/>
+          <w:tab w:val="left" w:pos="5040"/>
+          <w:tab w:val="left" w:pos="5760"/>
+          <w:tab w:val="left" w:pos="6480"/>
+          <w:tab w:val="left" w:pos="7200"/>
+          <w:tab w:val="left" w:pos="7920"/>
+          <w:tab w:val="left" w:pos="8640"/>
+        </w:tabs>
+        <w:ind w:left="720"/>
+        <w:jc w:val="both"/>
+        <w:rPr>
+          <w:rFonts w:ascii="Arial" w:hAnsi="Arial" w:cs="Arial"/>
+          <w:sz w:val="24"/>
+          <w:szCs w:val="24"/>
+        </w:rPr>
+      </w:pPr>
+    </w:p>
+    <w:p>
+      <w:pPr>
+        <w:tabs>
+          <w:tab w:val="left" w:pos="720"/>
+          <w:tab w:val="left" w:pos="1440"/>
+          <w:tab w:val="left" w:pos="2160"/>
+          <w:tab w:val="left" w:pos="2880"/>
+          <w:tab w:val="left" w:pos="3600"/>
+          <w:tab w:val="left" w:pos="4320"/>
+          <w:tab w:val="left" w:pos="5040"/>
+          <w:tab w:val="left" w:pos="5760"/>
+          <w:tab w:val="left" w:pos="6480"/>
+          <w:tab w:val="left" w:pos="7200"/>
+          <w:tab w:val="left" w:pos="7920"/>
+          <w:tab w:val="left" w:pos="8640"/>
+        </w:tabs>
+        <w:ind w:left="720"/>
+        <w:jc w:val="both"/>
+        <w:rPr>
+          <w:rFonts w:ascii="Arial" w:hAnsi="Arial" w:cs="Arial"/>
+          <w:sz w:val="24"/>
+          <w:szCs w:val="24"/>
+        </w:rPr>
+      </w:pPr>
+    </w:p>
+    <w:p>
+      <w:pPr>
+        <w:tabs>
+          <w:tab w:val="left" w:pos="720"/>
+          <w:tab w:val="left" w:pos="1440"/>
+          <w:tab w:val="left" w:pos="2160"/>
+          <w:tab w:val="left" w:pos="2880"/>
+          <w:tab w:val="left" w:pos="3600"/>
+          <w:tab w:val="left" w:pos="4320"/>
+          <w:tab w:val="left" w:pos="5040"/>
+          <w:tab w:val="left" w:pos="5760"/>
+          <w:tab w:val="left" w:pos="6480"/>
+          <w:tab w:val="left" w:pos="7200"/>
+          <w:tab w:val="left" w:pos="7920"/>
+          <w:tab w:val="left" w:pos="8640"/>
+        </w:tabs>
+        <w:ind w:left="720"/>
+        <w:jc w:val="both"/>
+        <w:rPr>
+          <w:rFonts w:ascii="Arial" w:hAnsi="Arial" w:cs="Arial"/>
+          <w:sz w:val="24"/>
+          <w:szCs w:val="24"/>
+        </w:rPr>
+      </w:pPr>
+    </w:p>
+    <w:p>
+      <w:pPr>
+        <w:tabs>
+          <w:tab w:val="left" w:pos="720"/>
+          <w:tab w:val="left" w:pos="1440"/>
+          <w:tab w:val="left" w:pos="2160"/>
+          <w:tab w:val="left" w:pos="2880"/>
+          <w:tab w:val="left" w:pos="3600"/>
+          <w:tab w:val="left" w:pos="4320"/>
+          <w:tab w:val="left" w:pos="5040"/>
+          <w:tab w:val="left" w:pos="5760"/>
+          <w:tab w:val="left" w:pos="6480"/>
+          <w:tab w:val="left" w:pos="7200"/>
+          <w:tab w:val="left" w:pos="7920"/>
+          <w:tab w:val="left" w:pos="8640"/>
+        </w:tabs>
+        <w:ind w:left="720"/>
+        <w:jc w:val="both"/>
+        <w:rPr>
+          <w:rFonts w:ascii="Arial" w:hAnsi="Arial" w:cs="Arial"/>
+          <w:sz w:val="24"/>
+          <w:szCs w:val="24"/>
+        </w:rPr>
+      </w:pPr>
+    </w:p>
+    <w:p>
+      <w:pPr>
+        <w:tabs>
+          <w:tab w:val="left" w:pos="720"/>
+          <w:tab w:val="left" w:pos="1440"/>
+          <w:tab w:val="left" w:pos="2160"/>
+          <w:tab w:val="left" w:pos="2880"/>
+          <w:tab w:val="left" w:pos="3600"/>
+          <w:tab w:val="left" w:pos="4320"/>
+          <w:tab w:val="left" w:pos="5040"/>
+          <w:tab w:val="left" w:pos="5760"/>
+          <w:tab w:val="left" w:pos="6480"/>
+          <w:tab w:val="left" w:pos="7200"/>
+          <w:tab w:val="left" w:pos="7920"/>
+          <w:tab w:val="left" w:pos="8640"/>
+        </w:tabs>
+        <w:spacing w:line="240" w:lineRule="exact"/>
+        <w:jc w:val="both"/>
+        <w:rPr>
+          <w:rFonts w:ascii="Arial" w:hAnsi="Arial" w:cs="Arial"/>
+          <w:sz w:val="24"/>
+          <w:szCs w:val="24"/>
+        </w:rPr>
+      </w:pPr>
+      <w:r>
+        <w:rPr>
+          <w:rFonts w:ascii="Arial" w:hAnsi="Arial" w:cs="Arial"/>
+          <w:sz w:val="24"/>
+          <w:szCs w:val="24"/>
+        </w:rPr>
+        <w:t>_______________________________________________________________________</w:t>
+      </w:r>
+      <w:r>
+        <w:rPr>
+          <w:rFonts w:ascii="Arial" w:hAnsi="Arial" w:cs="Arial"/>
+          <w:sz w:val="24"/>
+          <w:szCs w:val="24"/>
+        </w:rPr>
+        <w:t>_</w:t>
+      </w:r>
+    </w:p>
+    <w:p>
+      <w:pPr>
+        <w:tabs>
+          <w:tab w:val="left" w:pos="720"/>
+          <w:tab w:val="left" w:pos="1440"/>
+          <w:tab w:val="left" w:pos="2160"/>
+          <w:tab w:val="left" w:pos="2880"/>
+          <w:tab w:val="left" w:pos="3600"/>
+          <w:tab w:val="left" w:pos="4320"/>
+          <w:tab w:val="left" w:pos="5040"/>
+          <w:tab w:val="left" w:pos="5760"/>
+          <w:tab w:val="left" w:pos="6480"/>
+          <w:tab w:val="left" w:pos="7200"/>
+          <w:tab w:val="left" w:pos="7920"/>
+          <w:tab w:val="left" w:pos="8640"/>
+        </w:tabs>
+        <w:spacing w:line="240" w:lineRule="exact"/>
+        <w:ind w:left="720"/>
+        <w:jc w:val="both"/>
+        <w:rPr>
+          <w:rFonts w:ascii="Arial" w:hAnsi="Arial" w:cs="Arial"/>
+          <w:b/>
+          <w:bCs/>
+          <w:sz w:val="24"/>
+          <w:szCs w:val="24"/>
+        </w:rPr>
+      </w:pPr>
+    </w:p>
+    <w:p>
+      <w:pPr>
+        <w:tabs>
+          <w:tab w:val="left" w:pos="720"/>
+          <w:tab w:val="left" w:pos="1440"/>
+          <w:tab w:val="left" w:pos="2160"/>
+          <w:tab w:val="left" w:pos="2880"/>
+          <w:tab w:val="left" w:pos="3600"/>
+          <w:tab w:val="left" w:pos="4320"/>
+          <w:tab w:val="left" w:pos="5040"/>
+          <w:tab w:val="left" w:pos="5760"/>
+          <w:tab w:val="left" w:pos="6480"/>
+          <w:tab w:val="left" w:pos="7200"/>
+          <w:tab w:val="left" w:pos="7920"/>
+          <w:tab w:val="left" w:pos="8640"/>
+        </w:tabs>
+        <w:spacing w:line="240" w:lineRule="exact"/>
+        <w:jc w:val="both"/>
+        <w:rPr>
+          <w:rFonts w:ascii="Arial" w:hAnsi="Arial" w:cs="Arial"/>
+          <w:b/>
+          <w:bCs/>
+          <w:sz w:val="24"/>
+          <w:szCs w:val="24"/>
+        </w:rPr>
+      </w:pPr>
+      <w:r>
+        <w:rPr>
+          <w:rFonts w:ascii="Arial" w:hAnsi="Arial" w:cs="Arial"/>
+          <w:b/>
+          <w:bCs/>
+          <w:sz w:val="24"/>
+          <w:szCs w:val="24"/>
+        </w:rPr>
+        <w:t>Objectives, Deliverables &amp; Plan for Next Period:</w:t>
+      </w:r>
+    </w:p>
+    <w:p>
+      <w:pPr>
+        <w:numPr>
+          <w:ilvl w:val="0"/>
+          <w:numId w:val="1"/>
+        </w:numPr>
+        <w:tabs>
+          <w:tab w:val="left" w:pos="720"/>
+          <w:tab w:val="left" w:pos="1440"/>
+          <w:tab w:val="left" w:pos="2160"/>
+          <w:tab w:val="left" w:pos="2880"/>
+          <w:tab w:val="left" w:pos="3600"/>
+          <w:tab w:val="left" w:pos="4320"/>
+          <w:tab w:val="left" w:pos="5040"/>
+          <w:tab w:val="left" w:pos="5760"/>
+          <w:tab w:val="left" w:pos="6480"/>
+          <w:tab w:val="left" w:pos="7200"/>
+          <w:tab w:val="left" w:pos="7920"/>
+          <w:tab w:val="left" w:pos="8640"/>
+        </w:tabs>
+        <w:jc w:val="both"/>
+        <w:rPr>
+          <w:rFonts w:ascii="Arial" w:hAnsi="Arial" w:cs="Arial"/>
+          <w:sz w:val="24"/>
+          <w:szCs w:val="24"/>
+        </w:rPr>
+      </w:pPr>
+      <w:r>
+        <w:rPr>
+          <w:rFonts w:ascii="Arial" w:hAnsi="Arial" w:cs="Arial"/>
+          <w:sz w:val="24"/>
+          <w:szCs w:val="24"/>
+        </w:rPr>
         <w:t xml:space="preserve">Submit final draft for </w:t>
       </w:r>
-    </w:p>
-    <w:p>
-      <w:pPr>
-        <w:tabs>
-          <w:tab w:val="left" w:pos="720"/>
-          <w:tab w:val="left" w:pos="1440"/>
-          <w:tab w:val="left" w:pos="2160"/>
-          <w:tab w:val="left" w:pos="2880"/>
-          <w:tab w:val="left" w:pos="3600"/>
-          <w:tab w:val="left" w:pos="4320"/>
-          <w:tab w:val="left" w:pos="5040"/>
-          <w:tab w:val="left" w:pos="5760"/>
-          <w:tab w:val="left" w:pos="6480"/>
-          <w:tab w:val="left" w:pos="7200"/>
-          <w:tab w:val="left" w:pos="7920"/>
-          <w:tab w:val="left" w:pos="8640"/>
-        </w:tabs>
-        <w:jc w:val="both"/>
-        <w:rPr>
-          <w:rFonts w:ascii="Arial" w:hAnsi="Arial" w:cs="Arial"/>
-          <w:sz w:val="24"/>
-          <w:szCs w:val="24"/>
-        </w:rPr>
-      </w:pPr>
-    </w:p>
-    <w:p>
-      <w:pPr>
-        <w:tabs>
-          <w:tab w:val="left" w:pos="720"/>
-          <w:tab w:val="left" w:pos="1440"/>
-          <w:tab w:val="left" w:pos="2160"/>
-          <w:tab w:val="left" w:pos="2880"/>
-          <w:tab w:val="left" w:pos="3600"/>
-          <w:tab w:val="left" w:pos="4320"/>
-          <w:tab w:val="left" w:pos="5040"/>
-          <w:tab w:val="left" w:pos="5760"/>
-          <w:tab w:val="left" w:pos="6480"/>
-          <w:tab w:val="left" w:pos="7200"/>
-          <w:tab w:val="left" w:pos="7920"/>
-          <w:tab w:val="left" w:pos="8640"/>
-        </w:tabs>
-        <w:jc w:val="both"/>
-        <w:rPr>
-          <w:rFonts w:ascii="Arial" w:hAnsi="Arial" w:cs="Arial"/>
-          <w:sz w:val="24"/>
-          <w:szCs w:val="24"/>
-        </w:rPr>
-      </w:pPr>
+      <w:r>
+        <w:rPr>
+          <w:rFonts w:ascii="Arial" w:hAnsi="Arial" w:cs="Arial"/>
+          <w:sz w:val="24"/>
+          <w:szCs w:val="24"/>
+        </w:rPr>
+        <w:t>Project Contract</w:t>
+      </w:r>
+    </w:p>
+    <w:p>
+      <w:pPr>
+        <w:numPr>
+          <w:ilvl w:val="0"/>
+          <w:numId w:val="1"/>
+        </w:numPr>
+        <w:tabs>
+          <w:tab w:val="left" w:pos="720"/>
+          <w:tab w:val="left" w:pos="1440"/>
+          <w:tab w:val="left" w:pos="2160"/>
+          <w:tab w:val="left" w:pos="2880"/>
+          <w:tab w:val="left" w:pos="3600"/>
+          <w:tab w:val="left" w:pos="4320"/>
+          <w:tab w:val="left" w:pos="5040"/>
+          <w:tab w:val="left" w:pos="5760"/>
+          <w:tab w:val="left" w:pos="6480"/>
+          <w:tab w:val="left" w:pos="7200"/>
+          <w:tab w:val="left" w:pos="7920"/>
+          <w:tab w:val="left" w:pos="8640"/>
+        </w:tabs>
+        <w:jc w:val="both"/>
+        <w:rPr>
+          <w:rFonts w:ascii="Arial" w:hAnsi="Arial" w:cs="Arial"/>
+          <w:sz w:val="24"/>
+          <w:szCs w:val="24"/>
+        </w:rPr>
+      </w:pPr>
+      <w:r>
+        <w:rPr>
+          <w:rFonts w:ascii="Arial" w:hAnsi="Arial" w:cs="Arial"/>
+          <w:sz w:val="24"/>
+          <w:szCs w:val="24"/>
+        </w:rPr>
+        <w:t>Submit Week 1 Progress Report</w:t>
+      </w:r>
+    </w:p>
+    <w:p>
+      <w:pPr>
+        <w:numPr>
+          <w:ilvl w:val="0"/>
+          <w:numId w:val="1"/>
+        </w:numPr>
+        <w:tabs>
+          <w:tab w:val="left" w:pos="720"/>
+          <w:tab w:val="left" w:pos="1440"/>
+          <w:tab w:val="left" w:pos="2160"/>
+          <w:tab w:val="left" w:pos="2880"/>
+          <w:tab w:val="left" w:pos="3600"/>
+          <w:tab w:val="left" w:pos="4320"/>
+          <w:tab w:val="left" w:pos="5040"/>
+          <w:tab w:val="left" w:pos="5760"/>
+          <w:tab w:val="left" w:pos="6480"/>
+          <w:tab w:val="left" w:pos="7200"/>
+          <w:tab w:val="left" w:pos="7920"/>
+          <w:tab w:val="left" w:pos="8640"/>
+        </w:tabs>
+        <w:jc w:val="both"/>
+        <w:rPr>
+          <w:rFonts w:ascii="Arial" w:hAnsi="Arial" w:cs="Arial"/>
+          <w:sz w:val="24"/>
+          <w:szCs w:val="24"/>
+        </w:rPr>
+      </w:pPr>
+      <w:r>
+        <w:rPr>
+          <w:rFonts w:ascii="Arial" w:hAnsi="Arial" w:cs="Arial"/>
+          <w:sz w:val="24"/>
+          <w:szCs w:val="24"/>
+        </w:rPr>
+        <w:t>Complete Project Timeline</w:t>
+      </w:r>
+    </w:p>
+    <w:p>
+      <w:pPr>
+        <w:numPr>
+          <w:ilvl w:val="0"/>
+          <w:numId w:val="1"/>
+        </w:numPr>
+        <w:tabs>
+          <w:tab w:val="left" w:pos="720"/>
+          <w:tab w:val="left" w:pos="1440"/>
+          <w:tab w:val="left" w:pos="2160"/>
+          <w:tab w:val="left" w:pos="2880"/>
+          <w:tab w:val="left" w:pos="3600"/>
+          <w:tab w:val="left" w:pos="4320"/>
+          <w:tab w:val="left" w:pos="5040"/>
+          <w:tab w:val="left" w:pos="5760"/>
+          <w:tab w:val="left" w:pos="6480"/>
+          <w:tab w:val="left" w:pos="7200"/>
+          <w:tab w:val="left" w:pos="7920"/>
+          <w:tab w:val="left" w:pos="8640"/>
+        </w:tabs>
+        <w:jc w:val="both"/>
+        <w:rPr>
+          <w:rFonts w:ascii="Arial" w:hAnsi="Arial" w:cs="Arial"/>
+          <w:sz w:val="24"/>
+          <w:szCs w:val="24"/>
+        </w:rPr>
+      </w:pPr>
+      <w:r>
+        <w:rPr>
+          <w:rFonts w:ascii="Arial" w:hAnsi="Arial" w:cs="Arial"/>
+          <w:sz w:val="24"/>
+          <w:szCs w:val="24"/>
+        </w:rPr>
+        <w:t xml:space="preserve">Start initial Development of project, gather resources such as models and references </w:t>
+      </w:r>
     </w:p>
     <w:p>
       <w:pPr>
@@ -1334,6 +1400,14 @@
           <w:szCs w:val="24"/>
         </w:rPr>
         <w:t>Date of Next Review:</w:t>
+      </w:r>
+      <w:r>
+        <w:rPr>
+          <w:rFonts w:ascii="Arial" w:hAnsi="Arial" w:cs="Arial"/>
+          <w:sz w:val="24"/>
+          <w:szCs w:val="24"/>
+        </w:rPr>
+        <w:t xml:space="preserve"> 27/10/23</w:t>
       </w:r>
     </w:p>
     <w:p>
@@ -1596,6 +1670,14 @@
         </w:rPr>
         <w:tab/>
         <w:t>Date:</w:t>
+      </w:r>
+      <w:r>
+        <w:rPr>
+          <w:rFonts w:ascii="Arial" w:hAnsi="Arial" w:cs="Arial"/>
+          <w:sz w:val="24"/>
+          <w:szCs w:val="24"/>
+        </w:rPr>
+        <w:t xml:space="preserve"> 20/10/23</w:t>
       </w:r>
     </w:p>
     <w:p>
@@ -2209,11 +2291,15 @@
   </w:style>
   <w:style w:type="character" w:default="1" w:styleId="DefaultParagraphFont">
     <w:name w:val="Default Paragraph Font"/>
+    <w:uiPriority w:val="1"/>
     <w:semiHidden/>
+    <w:unhideWhenUsed/>
   </w:style>
   <w:style w:type="table" w:default="1" w:styleId="TableNormal">
     <w:name w:val="Normal Table"/>
+    <w:uiPriority w:val="99"/>
     <w:semiHidden/>
+    <w:unhideWhenUsed/>
     <w:tblPr>
       <w:tblInd w:w="0" w:type="dxa"/>
       <w:tblCellMar>
@@ -2226,7 +2312,20 @@
   </w:style>
   <w:style w:type="numbering" w:default="1" w:styleId="NoList">
     <w:name w:val="No List"/>
+    <w:uiPriority w:val="99"/>
     <w:semiHidden/>
+    <w:unhideWhenUsed/>
+  </w:style>
+  <w:style w:type="paragraph" w:styleId="ListParagraph">
+    <w:name w:val="List Paragraph"/>
+    <w:basedOn w:val="Normal"/>
+    <w:uiPriority w:val="34"/>
+    <w:qFormat/>
+    <w:rsid w:val="00114A75"/>
+    <w:pPr>
+      <w:ind w:left="720"/>
+      <w:contextualSpacing/>
+    </w:pPr>
   </w:style>
 </w:styles>
 </file>
